--- a/cv/VanWert_CV.docx
+++ b/cv/VanWert_CV.docx
@@ -133,7 +133,41 @@
           <w:szCs w:val="24"/>
           <w:lang w:val="fr-FR"/>
         </w:rPr>
-        <w:t xml:space="preserve">            </w:t>
+        <w:t xml:space="preserve">      </w:t>
+      </w:r>
+      <w:r>
+        <w:rPr>
+          <w:rFonts w:ascii="Garamond" w:hAnsi="Garamond"/>
+          <w:b/>
+          <w:bCs/>
+          <w:sz w:val="24"/>
+          <w:szCs w:val="24"/>
+          <w:lang w:val="fr-FR"/>
+        </w:rPr>
+        <w:tab/>
+      </w:r>
+      <w:r>
+        <w:rPr>
+          <w:rFonts w:ascii="Garamond" w:hAnsi="Garamond"/>
+          <w:b/>
+          <w:bCs/>
+          <w:sz w:val="24"/>
+          <w:szCs w:val="24"/>
+          <w:lang w:val="fr-FR"/>
+        </w:rPr>
+        <w:tab/>
+        <w:t xml:space="preserve">    </w:t>
+      </w:r>
+      <w:r>
+        <w:rPr>
+          <w:rFonts w:ascii="Garamond" w:hAnsi="Garamond"/>
+          <w:b/>
+          <w:bCs/>
+          <w:sz w:val="24"/>
+          <w:szCs w:val="24"/>
+          <w:lang w:val="fr-FR"/>
+        </w:rPr>
+        <w:t xml:space="preserve">      </w:t>
       </w:r>
       <w:r>
         <w:rPr>
@@ -170,7 +204,7 @@
           <w:szCs w:val="24"/>
           <w:lang w:val="fr-FR"/>
         </w:rPr>
-        <w:t xml:space="preserve">  |  518.495.126</w:t>
+        <w:t xml:space="preserve">  </w:t>
       </w:r>
     </w:p>
     <w:tbl>
@@ -608,681 +642,6 @@
                 <w:rFonts w:ascii="Garamond" w:hAnsi="Garamond"/>
                 <w:color w:val="000000" w:themeColor="text1"/>
               </w:rPr>
-              <w:t>1</w:t>
-            </w:r>
-            <w:r>
-              <w:rPr>
-                <w:rFonts w:ascii="Garamond" w:hAnsi="Garamond"/>
-                <w:color w:val="000000" w:themeColor="text1"/>
-              </w:rPr>
-              <w:t>7.</w:t>
-            </w:r>
-            <w:r>
-              <w:rPr>
-                <w:rFonts w:ascii="Garamond" w:hAnsi="Garamond"/>
-                <w:color w:val="000000" w:themeColor="text1"/>
-              </w:rPr>
-              <w:t xml:space="preserve"> </w:t>
-            </w:r>
-            <w:r>
-              <w:rPr>
-                <w:rFonts w:ascii="Garamond" w:hAnsi="Garamond"/>
-                <w:b/>
-                <w:bCs/>
-                <w:color w:val="000000" w:themeColor="text1"/>
-              </w:rPr>
-              <w:t>Van Wert JC</w:t>
-            </w:r>
-            <w:r>
-              <w:rPr>
-                <w:rFonts w:ascii="Garamond" w:hAnsi="Garamond"/>
-                <w:color w:val="000000" w:themeColor="text1"/>
-              </w:rPr>
-              <w:t xml:space="preserve">, </w:t>
-            </w:r>
-            <w:proofErr w:type="spellStart"/>
-            <w:r>
-              <w:rPr>
-                <w:rFonts w:ascii="Garamond" w:hAnsi="Garamond"/>
-                <w:color w:val="000000" w:themeColor="text1"/>
-              </w:rPr>
-              <w:t>Landfield</w:t>
-            </w:r>
-            <w:proofErr w:type="spellEnd"/>
-            <w:r>
-              <w:rPr>
-                <w:rFonts w:ascii="Garamond" w:hAnsi="Garamond"/>
-                <w:color w:val="000000" w:themeColor="text1"/>
-              </w:rPr>
-              <w:t xml:space="preserve"> K, Gallagher J, </w:t>
-            </w:r>
-            <w:proofErr w:type="spellStart"/>
-            <w:r>
-              <w:rPr>
-                <w:rFonts w:ascii="Garamond" w:hAnsi="Garamond"/>
-                <w:color w:val="000000" w:themeColor="text1"/>
-              </w:rPr>
-              <w:t>Burkepile</w:t>
-            </w:r>
-            <w:proofErr w:type="spellEnd"/>
-            <w:r>
-              <w:rPr>
-                <w:rFonts w:ascii="Garamond" w:hAnsi="Garamond"/>
-                <w:color w:val="000000" w:themeColor="text1"/>
-              </w:rPr>
-              <w:t xml:space="preserve"> DE, Eliason EJ. </w:t>
-            </w:r>
-            <w:r>
-              <w:rPr>
-                <w:rFonts w:ascii="Garamond" w:hAnsi="Garamond"/>
-                <w:color w:val="000000" w:themeColor="text1"/>
-              </w:rPr>
-              <w:t xml:space="preserve">Thermal tolerance of a coral reef predatory fish. </w:t>
-            </w:r>
-            <w:r>
-              <w:rPr>
-                <w:rFonts w:ascii="Garamond" w:hAnsi="Garamond"/>
-                <w:i/>
-                <w:iCs/>
-                <w:color w:val="000000" w:themeColor="text1"/>
-              </w:rPr>
-              <w:t>Journal of Experimental</w:t>
-            </w:r>
-            <w:r>
-              <w:rPr>
-                <w:rFonts w:ascii="Garamond" w:hAnsi="Garamond"/>
-                <w:color w:val="000000" w:themeColor="text1"/>
-              </w:rPr>
-              <w:t xml:space="preserve"> </w:t>
-            </w:r>
-            <w:r>
-              <w:rPr>
-                <w:rFonts w:ascii="Garamond" w:hAnsi="Garamond"/>
-                <w:i/>
-                <w:iCs/>
-                <w:color w:val="000000" w:themeColor="text1"/>
-              </w:rPr>
-              <w:t>Biology</w:t>
-            </w:r>
-            <w:r>
-              <w:rPr>
-                <w:rFonts w:ascii="Garamond" w:hAnsi="Garamond"/>
-                <w:color w:val="000000" w:themeColor="text1"/>
-              </w:rPr>
-              <w:t xml:space="preserve">. In prep. </w:t>
-            </w:r>
-          </w:p>
-        </w:tc>
-      </w:tr>
-      <w:tr>
-        <w:trPr>
-          <w:trHeight w:val="248"/>
-        </w:trPr>
-        <w:tc>
-          <w:tcPr>
-            <w:tcW w:w="2183" w:type="dxa"/>
-            <w:vMerge/>
-          </w:tcPr>
-          <w:p>
-            <w:pPr>
-              <w:tabs>
-                <w:tab w:val="left" w:pos="2970"/>
-              </w:tabs>
-              <w:rPr>
-                <w:rFonts w:ascii="Garamond" w:hAnsi="Garamond"/>
-              </w:rPr>
-            </w:pPr>
-          </w:p>
-        </w:tc>
-        <w:tc>
-          <w:tcPr>
-            <w:tcW w:w="8707" w:type="dxa"/>
-            <w:gridSpan w:val="3"/>
-          </w:tcPr>
-          <w:p>
-            <w:pPr>
-              <w:rPr>
-                <w:rFonts w:ascii="Garamond" w:hAnsi="Garamond"/>
-                <w:color w:val="000000" w:themeColor="text1"/>
-              </w:rPr>
-            </w:pPr>
-            <w:r>
-              <w:rPr>
-                <w:rFonts w:ascii="Garamond" w:hAnsi="Garamond"/>
-                <w:color w:val="000000" w:themeColor="text1"/>
-              </w:rPr>
-              <w:t xml:space="preserve">16. </w:t>
-            </w:r>
-            <w:proofErr w:type="spellStart"/>
-            <w:r>
-              <w:rPr>
-                <w:rFonts w:ascii="Garamond" w:hAnsi="Garamond"/>
-                <w:color w:val="000000" w:themeColor="text1"/>
-              </w:rPr>
-              <w:t>Schwieterman</w:t>
-            </w:r>
-            <w:proofErr w:type="spellEnd"/>
-            <w:r>
-              <w:rPr>
-                <w:rFonts w:ascii="Garamond" w:hAnsi="Garamond"/>
-                <w:color w:val="000000" w:themeColor="text1"/>
-              </w:rPr>
-              <w:t xml:space="preserve"> GD, Hardison EA, Cox G, </w:t>
-            </w:r>
-            <w:r>
-              <w:rPr>
-                <w:rFonts w:ascii="Garamond" w:hAnsi="Garamond"/>
-                <w:b/>
-                <w:bCs/>
-                <w:color w:val="000000" w:themeColor="text1"/>
-              </w:rPr>
-              <w:t>Van Wert JC</w:t>
-            </w:r>
-            <w:r>
-              <w:rPr>
-                <w:rFonts w:ascii="Garamond" w:hAnsi="Garamond"/>
-                <w:color w:val="000000" w:themeColor="text1"/>
-              </w:rPr>
-              <w:t xml:space="preserve">, </w:t>
-            </w:r>
-            <w:proofErr w:type="spellStart"/>
-            <w:r>
-              <w:rPr>
-                <w:rFonts w:ascii="Garamond" w:hAnsi="Garamond"/>
-                <w:color w:val="000000" w:themeColor="text1"/>
-              </w:rPr>
-              <w:t>Birnie</w:t>
-            </w:r>
-            <w:proofErr w:type="spellEnd"/>
-            <w:r>
-              <w:rPr>
-                <w:rFonts w:ascii="Garamond" w:hAnsi="Garamond"/>
-                <w:color w:val="000000" w:themeColor="text1"/>
-              </w:rPr>
-              <w:t>-Gauvin K, Eliason EJ.</w:t>
-            </w:r>
-            <w:r>
-              <w:rPr>
-                <w:rFonts w:ascii="Garamond" w:hAnsi="Garamond"/>
-                <w:color w:val="000000" w:themeColor="text1"/>
-              </w:rPr>
-              <w:t xml:space="preserve"> Mechanisms of cardiac collapse at high temperature in a marine teleost (</w:t>
-            </w:r>
-            <w:proofErr w:type="spellStart"/>
-            <w:r>
-              <w:rPr>
-                <w:rFonts w:ascii="Garamond" w:hAnsi="Garamond"/>
-                <w:i/>
-                <w:iCs/>
-                <w:color w:val="000000" w:themeColor="text1"/>
-              </w:rPr>
-              <w:t>Girella</w:t>
-            </w:r>
-            <w:proofErr w:type="spellEnd"/>
-            <w:r>
-              <w:rPr>
-                <w:rFonts w:ascii="Garamond" w:hAnsi="Garamond"/>
-                <w:i/>
-                <w:iCs/>
-                <w:color w:val="000000" w:themeColor="text1"/>
-              </w:rPr>
-              <w:t xml:space="preserve"> </w:t>
-            </w:r>
-            <w:proofErr w:type="spellStart"/>
-            <w:r>
-              <w:rPr>
-                <w:rFonts w:ascii="Garamond" w:hAnsi="Garamond"/>
-                <w:i/>
-                <w:iCs/>
-                <w:color w:val="000000" w:themeColor="text1"/>
-              </w:rPr>
-              <w:t>nigrians</w:t>
-            </w:r>
-            <w:proofErr w:type="spellEnd"/>
-            <w:r>
-              <w:rPr>
-                <w:rFonts w:ascii="Garamond" w:hAnsi="Garamond"/>
-                <w:color w:val="000000" w:themeColor="text1"/>
-              </w:rPr>
-              <w:t>)</w:t>
-            </w:r>
-            <w:r>
-              <w:rPr>
-                <w:rFonts w:ascii="Garamond" w:hAnsi="Garamond"/>
-                <w:color w:val="000000" w:themeColor="text1"/>
-              </w:rPr>
-              <w:t xml:space="preserve">. </w:t>
-            </w:r>
-            <w:r>
-              <w:rPr>
-                <w:rFonts w:ascii="Garamond" w:hAnsi="Garamond"/>
-                <w:i/>
-                <w:iCs/>
-                <w:color w:val="000000" w:themeColor="text1"/>
-              </w:rPr>
-              <w:t xml:space="preserve">Journal of Experimental Biology. </w:t>
-            </w:r>
-            <w:r>
-              <w:rPr>
-                <w:rFonts w:ascii="Garamond" w:hAnsi="Garamond"/>
-                <w:color w:val="000000" w:themeColor="text1"/>
-              </w:rPr>
-              <w:t>In review.</w:t>
-            </w:r>
-          </w:p>
-        </w:tc>
-      </w:tr>
-      <w:tr>
-        <w:trPr>
-          <w:trHeight w:val="248"/>
-        </w:trPr>
-        <w:tc>
-          <w:tcPr>
-            <w:tcW w:w="2183" w:type="dxa"/>
-            <w:vMerge/>
-          </w:tcPr>
-          <w:p>
-            <w:pPr>
-              <w:tabs>
-                <w:tab w:val="left" w:pos="2970"/>
-              </w:tabs>
-              <w:rPr>
-                <w:rFonts w:ascii="Garamond" w:hAnsi="Garamond"/>
-              </w:rPr>
-            </w:pPr>
-          </w:p>
-        </w:tc>
-        <w:tc>
-          <w:tcPr>
-            <w:tcW w:w="8707" w:type="dxa"/>
-            <w:gridSpan w:val="3"/>
-          </w:tcPr>
-          <w:p>
-            <w:pPr>
-              <w:rPr>
-                <w:rFonts w:ascii="Garamond" w:hAnsi="Garamond"/>
-                <w:color w:val="000000" w:themeColor="text1"/>
-              </w:rPr>
-            </w:pPr>
-            <w:r>
-              <w:rPr>
-                <w:rFonts w:ascii="Garamond" w:hAnsi="Garamond"/>
-                <w:color w:val="000000" w:themeColor="text1"/>
-              </w:rPr>
-              <w:t xml:space="preserve">15. </w:t>
-            </w:r>
-            <w:proofErr w:type="spellStart"/>
-            <w:r>
-              <w:rPr>
-                <w:rFonts w:ascii="Garamond" w:hAnsi="Garamond"/>
-                <w:color w:val="000000" w:themeColor="text1"/>
-              </w:rPr>
-              <w:t>Ekstr</w:t>
-            </w:r>
-            <w:r>
-              <w:rPr>
-                <w:rFonts w:ascii="Garamond" w:hAnsi="Garamond"/>
-                <w:color w:val="000000" w:themeColor="text1"/>
-              </w:rPr>
-              <w:t>ö</w:t>
-            </w:r>
-            <w:r>
-              <w:rPr>
-                <w:rFonts w:ascii="Garamond" w:hAnsi="Garamond"/>
-                <w:color w:val="000000" w:themeColor="text1"/>
-              </w:rPr>
-              <w:t>m</w:t>
-            </w:r>
-            <w:proofErr w:type="spellEnd"/>
-            <w:r>
-              <w:rPr>
-                <w:rFonts w:ascii="Garamond" w:hAnsi="Garamond"/>
-                <w:color w:val="000000" w:themeColor="text1"/>
-              </w:rPr>
-              <w:t xml:space="preserve"> AE, Hendriks B, </w:t>
-            </w:r>
-            <w:r>
-              <w:rPr>
-                <w:rFonts w:ascii="Garamond" w:hAnsi="Garamond"/>
-                <w:b/>
-                <w:bCs/>
-                <w:color w:val="000000" w:themeColor="text1"/>
-              </w:rPr>
-              <w:t>Van Wert JC</w:t>
-            </w:r>
-            <w:r>
-              <w:rPr>
-                <w:rFonts w:ascii="Garamond" w:hAnsi="Garamond"/>
-                <w:color w:val="000000" w:themeColor="text1"/>
-              </w:rPr>
-              <w:t xml:space="preserve">, Gilbert M, Farrell AP, Cooke SJ, Patterson DA, </w:t>
-            </w:r>
-            <w:proofErr w:type="spellStart"/>
-            <w:r>
-              <w:rPr>
-                <w:rFonts w:ascii="Garamond" w:hAnsi="Garamond"/>
-                <w:color w:val="000000" w:themeColor="text1"/>
-              </w:rPr>
-              <w:t>Hinch</w:t>
-            </w:r>
-            <w:proofErr w:type="spellEnd"/>
-            <w:r>
-              <w:rPr>
-                <w:rFonts w:ascii="Garamond" w:hAnsi="Garamond"/>
-                <w:color w:val="000000" w:themeColor="text1"/>
-              </w:rPr>
-              <w:t xml:space="preserve"> SG, Eliason EJ. </w:t>
-            </w:r>
-            <w:r>
-              <w:rPr>
-                <w:rFonts w:ascii="Garamond" w:hAnsi="Garamond" w:cs="Times New Roman"/>
-              </w:rPr>
-              <w:t>Impairing cardiac oxygen supply in swimming coho salmon compromises their heart function and tolerance to acute warming</w:t>
-            </w:r>
-            <w:r>
-              <w:rPr>
-                <w:rFonts w:ascii="Garamond" w:hAnsi="Garamond" w:cs="Times New Roman"/>
-              </w:rPr>
-              <w:t xml:space="preserve">. </w:t>
-            </w:r>
-            <w:r>
-              <w:rPr>
-                <w:rFonts w:ascii="Garamond" w:hAnsi="Garamond" w:cs="Times New Roman"/>
-                <w:i/>
-                <w:iCs/>
-              </w:rPr>
-              <w:t>Scientific Reports</w:t>
-            </w:r>
-            <w:r>
-              <w:rPr>
-                <w:rFonts w:ascii="Garamond" w:hAnsi="Garamond" w:cs="Times New Roman"/>
-              </w:rPr>
-              <w:t xml:space="preserve">. </w:t>
-            </w:r>
-            <w:r>
-              <w:rPr>
-                <w:rFonts w:ascii="Garamond" w:hAnsi="Garamond" w:cs="Times New Roman"/>
-              </w:rPr>
-              <w:t>In review.</w:t>
-            </w:r>
-          </w:p>
-        </w:tc>
-      </w:tr>
-      <w:tr>
-        <w:trPr>
-          <w:trHeight w:val="248"/>
-        </w:trPr>
-        <w:tc>
-          <w:tcPr>
-            <w:tcW w:w="2183" w:type="dxa"/>
-            <w:vMerge/>
-          </w:tcPr>
-          <w:p>
-            <w:pPr>
-              <w:tabs>
-                <w:tab w:val="left" w:pos="2970"/>
-              </w:tabs>
-              <w:rPr>
-                <w:rFonts w:ascii="Garamond" w:hAnsi="Garamond"/>
-              </w:rPr>
-            </w:pPr>
-          </w:p>
-        </w:tc>
-        <w:tc>
-          <w:tcPr>
-            <w:tcW w:w="8707" w:type="dxa"/>
-            <w:gridSpan w:val="3"/>
-          </w:tcPr>
-          <w:p>
-            <w:pPr>
-              <w:rPr>
-                <w:rFonts w:ascii="Garamond" w:eastAsia="Times New Roman" w:hAnsi="Garamond" w:cs="Times New Roman"/>
-                <w:bCs/>
-                <w:color w:val="000000" w:themeColor="text1"/>
-              </w:rPr>
-            </w:pPr>
-            <w:r>
-              <w:rPr>
-                <w:rFonts w:ascii="Garamond" w:hAnsi="Garamond"/>
-                <w:color w:val="000000" w:themeColor="text1"/>
-              </w:rPr>
-              <w:t>1</w:t>
-            </w:r>
-            <w:r>
-              <w:rPr>
-                <w:rFonts w:ascii="Garamond" w:hAnsi="Garamond"/>
-                <w:color w:val="000000" w:themeColor="text1"/>
-              </w:rPr>
-              <w:t>4.</w:t>
-            </w:r>
-            <w:r>
-              <w:rPr>
-                <w:rFonts w:ascii="Garamond" w:hAnsi="Garamond"/>
-                <w:color w:val="000000" w:themeColor="text1"/>
-              </w:rPr>
-              <w:t xml:space="preserve"> </w:t>
-            </w:r>
-            <w:r>
-              <w:rPr>
-                <w:rFonts w:ascii="Garamond" w:eastAsia="Times New Roman" w:hAnsi="Garamond" w:cs="Times New Roman"/>
-                <w:b/>
-                <w:bCs/>
-                <w:color w:val="000000" w:themeColor="text1"/>
-                <w:highlight w:val="white"/>
-              </w:rPr>
-              <w:t>Van Wert JC</w:t>
-            </w:r>
-            <w:r>
-              <w:rPr>
-                <w:rFonts w:ascii="Garamond" w:eastAsia="Times New Roman" w:hAnsi="Garamond" w:cs="Times New Roman"/>
-                <w:color w:val="000000" w:themeColor="text1"/>
-                <w:highlight w:val="white"/>
-              </w:rPr>
-              <w:t xml:space="preserve">, Ezzat L, </w:t>
-            </w:r>
-            <w:proofErr w:type="spellStart"/>
-            <w:r>
-              <w:rPr>
-                <w:rFonts w:ascii="Garamond" w:eastAsia="Times New Roman" w:hAnsi="Garamond" w:cs="Times New Roman"/>
-                <w:color w:val="000000" w:themeColor="text1"/>
-                <w:highlight w:val="white"/>
-              </w:rPr>
-              <w:t>Munsterman</w:t>
-            </w:r>
-            <w:proofErr w:type="spellEnd"/>
-            <w:r>
-              <w:rPr>
-                <w:rFonts w:ascii="Garamond" w:eastAsia="Times New Roman" w:hAnsi="Garamond" w:cs="Times New Roman"/>
-                <w:color w:val="000000" w:themeColor="text1"/>
-                <w:highlight w:val="white"/>
-              </w:rPr>
-              <w:t xml:space="preserve"> K, </w:t>
-            </w:r>
-            <w:proofErr w:type="spellStart"/>
-            <w:r>
-              <w:rPr>
-                <w:rFonts w:ascii="Garamond" w:eastAsia="Times New Roman" w:hAnsi="Garamond" w:cs="Times New Roman"/>
-                <w:color w:val="000000" w:themeColor="text1"/>
-                <w:highlight w:val="white"/>
-              </w:rPr>
-              <w:t>Landfield</w:t>
-            </w:r>
-            <w:proofErr w:type="spellEnd"/>
-            <w:r>
-              <w:rPr>
-                <w:rFonts w:ascii="Garamond" w:eastAsia="Times New Roman" w:hAnsi="Garamond" w:cs="Times New Roman"/>
-                <w:color w:val="000000" w:themeColor="text1"/>
-                <w:highlight w:val="white"/>
-              </w:rPr>
-              <w:t xml:space="preserve"> </w:t>
-            </w:r>
-            <w:proofErr w:type="spellStart"/>
-            <w:r>
-              <w:rPr>
-                <w:rFonts w:ascii="Garamond" w:eastAsia="Times New Roman" w:hAnsi="Garamond" w:cs="Times New Roman"/>
-                <w:color w:val="000000" w:themeColor="text1"/>
-                <w:highlight w:val="white"/>
-              </w:rPr>
-              <w:t>K, Schiettekatte</w:t>
-            </w:r>
-            <w:proofErr w:type="spellEnd"/>
-            <w:r>
-              <w:rPr>
-                <w:rFonts w:ascii="Garamond" w:eastAsia="Times New Roman" w:hAnsi="Garamond" w:cs="Times New Roman"/>
-                <w:color w:val="000000" w:themeColor="text1"/>
-                <w:highlight w:val="white"/>
-              </w:rPr>
-              <w:t xml:space="preserve"> N, </w:t>
-            </w:r>
-            <w:proofErr w:type="spellStart"/>
-            <w:r>
-              <w:rPr>
-                <w:rFonts w:ascii="Garamond" w:eastAsia="Times New Roman" w:hAnsi="Garamond" w:cs="Times New Roman"/>
-                <w:color w:val="000000" w:themeColor="text1"/>
-                <w:highlight w:val="white"/>
-              </w:rPr>
-              <w:t>Parravicini</w:t>
-            </w:r>
-            <w:proofErr w:type="spellEnd"/>
-            <w:r>
-              <w:rPr>
-                <w:rFonts w:ascii="Garamond" w:eastAsia="Times New Roman" w:hAnsi="Garamond" w:cs="Times New Roman"/>
-                <w:color w:val="000000" w:themeColor="text1"/>
-                <w:highlight w:val="white"/>
-              </w:rPr>
-              <w:t xml:space="preserve"> V, Casey J, </w:t>
-            </w:r>
-            <w:proofErr w:type="spellStart"/>
-            <w:r>
-              <w:rPr>
-                <w:rFonts w:ascii="Garamond" w:eastAsia="Times New Roman" w:hAnsi="Garamond" w:cs="Times New Roman"/>
-                <w:color w:val="000000" w:themeColor="text1"/>
-                <w:highlight w:val="white"/>
-              </w:rPr>
-              <w:t>Brandl</w:t>
-            </w:r>
-            <w:proofErr w:type="spellEnd"/>
-            <w:r>
-              <w:rPr>
-                <w:rFonts w:ascii="Garamond" w:eastAsia="Times New Roman" w:hAnsi="Garamond" w:cs="Times New Roman"/>
-                <w:color w:val="000000" w:themeColor="text1"/>
-                <w:highlight w:val="white"/>
-              </w:rPr>
-              <w:t xml:space="preserve"> S, </w:t>
-            </w:r>
-            <w:proofErr w:type="spellStart"/>
-            <w:r>
-              <w:rPr>
-                <w:rFonts w:ascii="Garamond" w:eastAsia="Times New Roman" w:hAnsi="Garamond" w:cs="Times New Roman"/>
-                <w:color w:val="000000" w:themeColor="text1"/>
-                <w:highlight w:val="white"/>
-              </w:rPr>
-              <w:t>Burkepile</w:t>
-            </w:r>
-            <w:proofErr w:type="spellEnd"/>
-            <w:r>
-              <w:rPr>
-                <w:rFonts w:ascii="Garamond" w:eastAsia="Times New Roman" w:hAnsi="Garamond" w:cs="Times New Roman"/>
-                <w:color w:val="000000" w:themeColor="text1"/>
-                <w:highlight w:val="white"/>
-              </w:rPr>
-              <w:t xml:space="preserve"> DE, Eliason EJ.</w:t>
-            </w:r>
-            <w:r>
-              <w:rPr>
-                <w:rFonts w:ascii="Garamond" w:eastAsia="Times New Roman" w:hAnsi="Garamond" w:cs="Times New Roman"/>
-                <w:b/>
-                <w:color w:val="000000" w:themeColor="text1"/>
-              </w:rPr>
-              <w:t xml:space="preserve"> </w:t>
-            </w:r>
-            <w:r>
-              <w:rPr>
-                <w:rFonts w:ascii="Garamond" w:eastAsia="Times New Roman" w:hAnsi="Garamond" w:cs="Times New Roman"/>
-                <w:bCs/>
-                <w:color w:val="000000" w:themeColor="text1"/>
-              </w:rPr>
-              <w:t xml:space="preserve">Fish feces reveal diverse nutrient </w:t>
-            </w:r>
-            <w:r>
-              <w:rPr>
-                <w:rFonts w:ascii="Garamond" w:eastAsia="Times New Roman" w:hAnsi="Garamond" w:cs="Times New Roman"/>
-                <w:bCs/>
-                <w:color w:val="000000" w:themeColor="text1"/>
-              </w:rPr>
-              <w:t>sources</w:t>
-            </w:r>
-            <w:r>
-              <w:rPr>
-                <w:rFonts w:ascii="Garamond" w:eastAsia="Times New Roman" w:hAnsi="Garamond" w:cs="Times New Roman"/>
-                <w:bCs/>
-                <w:color w:val="000000" w:themeColor="text1"/>
-              </w:rPr>
-              <w:t xml:space="preserve"> for coral reef</w:t>
-            </w:r>
-            <w:r>
-              <w:rPr>
-                <w:rFonts w:ascii="Garamond" w:eastAsia="Times New Roman" w:hAnsi="Garamond" w:cs="Times New Roman"/>
-                <w:bCs/>
-                <w:color w:val="000000" w:themeColor="text1"/>
-              </w:rPr>
-              <w:t>s</w:t>
-            </w:r>
-            <w:r>
-              <w:rPr>
-                <w:rFonts w:ascii="Garamond" w:eastAsia="Times New Roman" w:hAnsi="Garamond" w:cs="Times New Roman"/>
-                <w:bCs/>
-                <w:color w:val="000000" w:themeColor="text1"/>
-              </w:rPr>
-              <w:t xml:space="preserve">. </w:t>
-            </w:r>
-            <w:r>
-              <w:rPr>
-                <w:rFonts w:ascii="Garamond" w:eastAsia="Times New Roman" w:hAnsi="Garamond" w:cs="Times New Roman"/>
-                <w:bCs/>
-                <w:i/>
-                <w:iCs/>
-                <w:color w:val="000000" w:themeColor="text1"/>
-              </w:rPr>
-              <w:t>Ecology</w:t>
-            </w:r>
-            <w:r>
-              <w:rPr>
-                <w:rFonts w:ascii="Garamond" w:eastAsia="Times New Roman" w:hAnsi="Garamond" w:cs="Times New Roman"/>
-                <w:bCs/>
-                <w:color w:val="000000" w:themeColor="text1"/>
-              </w:rPr>
-              <w:t xml:space="preserve">. In </w:t>
-            </w:r>
-            <w:r>
-              <w:rPr>
-                <w:rFonts w:ascii="Garamond" w:eastAsia="Times New Roman" w:hAnsi="Garamond" w:cs="Times New Roman"/>
-                <w:bCs/>
-                <w:color w:val="000000" w:themeColor="text1"/>
-              </w:rPr>
-              <w:t>review</w:t>
-            </w:r>
-            <w:r>
-              <w:rPr>
-                <w:rFonts w:ascii="Garamond" w:eastAsia="Times New Roman" w:hAnsi="Garamond" w:cs="Times New Roman"/>
-                <w:bCs/>
-                <w:color w:val="000000" w:themeColor="text1"/>
-              </w:rPr>
-              <w:t xml:space="preserve">. </w:t>
-            </w:r>
-          </w:p>
-          <w:p>
-            <w:pPr>
-              <w:rPr>
-                <w:rFonts w:ascii="Garamond" w:hAnsi="Garamond"/>
-                <w:color w:val="000000" w:themeColor="text1"/>
-              </w:rPr>
-            </w:pPr>
-            <w:r>
-              <w:rPr>
-                <w:rFonts w:ascii="Garamond" w:hAnsi="Garamond"/>
-                <w:color w:val="000000" w:themeColor="text1"/>
-              </w:rPr>
               <w:t xml:space="preserve">13. </w:t>
             </w:r>
             <w:proofErr w:type="spellStart"/>
@@ -5987,11 +5346,20 @@
                 <w:shd w:val="clear" w:color="auto" w:fill="FFFFFF"/>
               </w:rPr>
             </w:pPr>
-            <w:r>
-              <w:rPr>
-                <w:rFonts w:ascii="Garamond" w:hAnsi="Garamond" w:cs="Arial"/>
-                <w:shd w:val="clear" w:color="auto" w:fill="FFFFFF"/>
-              </w:rPr>
+          </w:p>
+          <w:p>
+            <w:pPr>
+              <w:rPr>
+                <w:rFonts w:ascii="Garamond" w:hAnsi="Garamond" w:cs="Arial"/>
+                <w:shd w:val="clear" w:color="auto" w:fill="FFFFFF"/>
+              </w:rPr>
+            </w:pPr>
+            <w:r>
+              <w:rPr>
+                <w:rFonts w:ascii="Garamond" w:hAnsi="Garamond" w:cs="Arial"/>
+                <w:shd w:val="clear" w:color="auto" w:fill="FFFFFF"/>
+              </w:rPr>
+              <w:lastRenderedPageBreak/>
               <w:t xml:space="preserve">University of British Columbia </w:t>
             </w:r>
             <w:r>
@@ -6163,6 +5531,7 @@
               <w:rPr>
                 <w:rFonts w:ascii="Garamond" w:hAnsi="Garamond"/>
               </w:rPr>
+              <w:lastRenderedPageBreak/>
               <w:t>202</w:t>
             </w:r>
             <w:r>
@@ -9440,6 +8809,7 @@
               <w:rPr>
                 <w:rFonts w:ascii="Garamond" w:hAnsi="Garamond"/>
               </w:rPr>
+              <w:lastRenderedPageBreak/>
               <w:t>REVIEWED JOURNALS</w:t>
             </w:r>
           </w:p>
